--- a/Test_BP/Fol_2k_files_500(2)/de-DE/file 500_2 - Copy (97)_de.docx
+++ b/Test_BP/Fol_2k_files_500(2)/de-DE/file 500_2 - Copy (97)_de.docx
@@ -1,7 +1,7 @@
 
 <file path=word/document.xml><?xml version="1.0" encoding="utf-8"?>
 <w:document xmlns:wpc="http://schemas.microsoft.com/office/word/2010/wordprocessingCanvas" xmlns:cx="http://schemas.microsoft.com/office/drawing/2014/chartex" xmlns:cx1="http://schemas.microsoft.com/office/drawing/2015/9/8/chartex" xmlns:cx2="http://schemas.microsoft.com/office/drawing/2015/10/21/chartex" xmlns:cx3="http://schemas.microsoft.com/office/drawing/2016/5/9/chartex" xmlns:cx4="http://schemas.microsoft.com/office/drawing/2016/5/10/chartex" xmlns:cx5="http://schemas.microsoft.com/office/drawing/2016/5/11/chartex" xmlns:mc="http://schemas.openxmlformats.org/markup-compatibility/2006" xmlns:o="urn:schemas-microsoft-com:office:office" xmlns:r="http://schemas.openxmlformats.org/officeDocument/2006/relationships" xmlns:m="http://schemas.openxmlformats.org/officeDocument/2006/math" xmlns:v="urn:schemas-microsoft-com:vml" xmlns:wp14="http://schemas.microsoft.com/office/word/2010/wordprocessingDrawing" xmlns:wp="http://schemas.openxmlformats.org/drawingml/2006/wordprocessingDrawing" xmlns:w10="urn:schemas-microsoft-com:office:word" xmlns:w="http://schemas.openxmlformats.org/wordprocessingml/2006/main" xmlns:w14="http://schemas.microsoft.com/office/word/2010/wordml" xmlns:w15="http://schemas.microsoft.com/office/word/2012/wordml" xmlns:wne="http://schemas.microsoft.com/office/word/2006/wordml" xmlns:wpg="http://schemas.microsoft.com/office/word/2010/wordprocessingGroup" xmlns:wpi="http://schemas.microsoft.com/office/word/2010/wordprocessingInk" xmlns:wps="http://schemas.microsoft.com/office/word/2010/wordprocessingShape" mc:Ignorable="w14 w15 wp14">
-  <!-- Generated by Aspose.Words for Java 20.12.0 -->
+  <!-- Generated by Aspose.Words for Java 21.10.0 -->
   <w:body>
     <w:p>
       <w:pPr>
@@ -35,44 +35,44 @@
           <w:highlight w:val="none"/>
           <w:u w:val="none" w:color="auto"/>
           <w:effect w:val="none"/>
-          <w:bdr w:val="nil"/>
-          <w:shd w:val="clear" w:color="auto" w:fill="auto"/>
-          <w:vertAlign w:val="baseline"/>
-          <w:rtl w:val="0"/>
-          <w:cs w:val="0"/>
-          <w:lang w:val="de-DE" w:eastAsia="zh-TW" w:bidi="ar-SA"/>
-        </w:rPr>
-        <w:t>t éêxcéêpt tõö sõö téêmpéêr mýûtýûáãl táãstéês mõöthéêr.</w:t>
-      </w:r>
-      <w:r>
-        <w:rPr>
-          <w:rStyle w:val="DefaultParagraphFont"/>
-          <w:rFonts w:ascii="Calibri" w:eastAsia="Calibri" w:hAnsi="Calibri" w:cs="Calibri"/>
-          <w:b w:val="0"/>
-          <w:bCs w:val="0"/>
-          <w:i w:val="0"/>
-          <w:iCs w:val="0"/>
-          <w:caps w:val="0"/>
-          <w:smallCaps w:val="0"/>
-          <w:strike w:val="0"/>
-          <w:dstrike w:val="0"/>
-          <w:outline w:val="0"/>
-          <w:shadow w:val="0"/>
-          <w:emboss w:val="0"/>
-          <w:imprint w:val="0"/>
-          <w:noProof w:val="0"/>
-          <w:vanish w:val="0"/>
-          <w:color w:val="auto"/>
-          <w:spacing w:val="0"/>
-          <w:w w:val="100"/>
-          <w:kern w:val="0"/>
-          <w:position w:val="0"/>
-          <w:sz w:val="22"/>
-          <w:szCs w:val="22"/>
-          <w:highlight w:val="none"/>
-          <w:u w:val="none" w:color="auto"/>
-          <w:effect w:val="none"/>
-          <w:bdr w:val="nil"/>
+          <w:bdr w:val="none" w:sz="0" w:space="0" w:color="auto"/>
+          <w:shd w:val="clear" w:color="auto" w:fill="auto"/>
+          <w:vertAlign w:val="baseline"/>
+          <w:rtl w:val="0"/>
+          <w:cs w:val="0"/>
+          <w:lang w:val="de-DE" w:eastAsia="zh-TW" w:bidi="ar-SA"/>
+        </w:rPr>
+        <w:t>t ééxcéépt tôó sôó téémpéér mùütùüâål tâåstéés môóthéér.</w:t>
+      </w:r>
+      <w:r>
+        <w:rPr>
+          <w:rStyle w:val="DefaultParagraphFont"/>
+          <w:rFonts w:ascii="Calibri" w:eastAsia="Calibri" w:hAnsi="Calibri" w:cs="Calibri"/>
+          <w:b w:val="0"/>
+          <w:bCs w:val="0"/>
+          <w:i w:val="0"/>
+          <w:iCs w:val="0"/>
+          <w:caps w:val="0"/>
+          <w:smallCaps w:val="0"/>
+          <w:strike w:val="0"/>
+          <w:dstrike w:val="0"/>
+          <w:outline w:val="0"/>
+          <w:shadow w:val="0"/>
+          <w:emboss w:val="0"/>
+          <w:imprint w:val="0"/>
+          <w:noProof w:val="0"/>
+          <w:vanish w:val="0"/>
+          <w:color w:val="auto"/>
+          <w:spacing w:val="0"/>
+          <w:w w:val="100"/>
+          <w:kern w:val="0"/>
+          <w:position w:val="0"/>
+          <w:sz w:val="22"/>
+          <w:szCs w:val="22"/>
+          <w:highlight w:val="none"/>
+          <w:u w:val="none" w:color="auto"/>
+          <w:effect w:val="none"/>
+          <w:bdr w:val="none" w:sz="0" w:space="0" w:color="auto"/>
           <w:shd w:val="clear" w:color="auto" w:fill="auto"/>
           <w:vertAlign w:val="baseline"/>
           <w:rtl w:val="0"/>
@@ -109,44 +109,44 @@
           <w:highlight w:val="none"/>
           <w:u w:val="none" w:color="auto"/>
           <w:effect w:val="none"/>
-          <w:bdr w:val="nil"/>
-          <w:shd w:val="clear" w:color="auto" w:fill="auto"/>
-          <w:vertAlign w:val="baseline"/>
-          <w:rtl w:val="0"/>
-          <w:cs w:val="0"/>
-          <w:lang w:val="de-DE" w:eastAsia="zh-TW" w:bidi="ar-SA"/>
-        </w:rPr>
-        <w:t>Ïntëérëéstëéd cùúltìîvæãtëéd ìîts còõntìînùúìîng nòõw yëét æãrëé.</w:t>
-      </w:r>
-      <w:r>
-        <w:rPr>
-          <w:rStyle w:val="DefaultParagraphFont"/>
-          <w:rFonts w:ascii="Calibri" w:eastAsia="Calibri" w:hAnsi="Calibri" w:cs="Calibri"/>
-          <w:b w:val="0"/>
-          <w:bCs w:val="0"/>
-          <w:i w:val="0"/>
-          <w:iCs w:val="0"/>
-          <w:caps w:val="0"/>
-          <w:smallCaps w:val="0"/>
-          <w:strike w:val="0"/>
-          <w:dstrike w:val="0"/>
-          <w:outline w:val="0"/>
-          <w:shadow w:val="0"/>
-          <w:emboss w:val="0"/>
-          <w:imprint w:val="0"/>
-          <w:noProof w:val="0"/>
-          <w:vanish w:val="0"/>
-          <w:color w:val="auto"/>
-          <w:spacing w:val="0"/>
-          <w:w w:val="100"/>
-          <w:kern w:val="0"/>
-          <w:position w:val="0"/>
-          <w:sz w:val="22"/>
-          <w:szCs w:val="22"/>
-          <w:highlight w:val="none"/>
-          <w:u w:val="none" w:color="auto"/>
-          <w:effect w:val="none"/>
-          <w:bdr w:val="nil"/>
+          <w:bdr w:val="none" w:sz="0" w:space="0" w:color="auto"/>
+          <w:shd w:val="clear" w:color="auto" w:fill="auto"/>
+          <w:vertAlign w:val="baseline"/>
+          <w:rtl w:val="0"/>
+          <w:cs w:val="0"/>
+          <w:lang w:val="de-DE" w:eastAsia="zh-TW" w:bidi="ar-SA"/>
+        </w:rPr>
+        <w:t>Întêêrêêstêêd cüûltíìväâtêêd íìts còôntíìnüûíìng nòôw yêêt äârêê.</w:t>
+      </w:r>
+      <w:r>
+        <w:rPr>
+          <w:rStyle w:val="DefaultParagraphFont"/>
+          <w:rFonts w:ascii="Calibri" w:eastAsia="Calibri" w:hAnsi="Calibri" w:cs="Calibri"/>
+          <w:b w:val="0"/>
+          <w:bCs w:val="0"/>
+          <w:i w:val="0"/>
+          <w:iCs w:val="0"/>
+          <w:caps w:val="0"/>
+          <w:smallCaps w:val="0"/>
+          <w:strike w:val="0"/>
+          <w:dstrike w:val="0"/>
+          <w:outline w:val="0"/>
+          <w:shadow w:val="0"/>
+          <w:emboss w:val="0"/>
+          <w:imprint w:val="0"/>
+          <w:noProof w:val="0"/>
+          <w:vanish w:val="0"/>
+          <w:color w:val="auto"/>
+          <w:spacing w:val="0"/>
+          <w:w w:val="100"/>
+          <w:kern w:val="0"/>
+          <w:position w:val="0"/>
+          <w:sz w:val="22"/>
+          <w:szCs w:val="22"/>
+          <w:highlight w:val="none"/>
+          <w:u w:val="none" w:color="auto"/>
+          <w:effect w:val="none"/>
+          <w:bdr w:val="none" w:sz="0" w:space="0" w:color="auto"/>
           <w:shd w:val="clear" w:color="auto" w:fill="auto"/>
           <w:vertAlign w:val="baseline"/>
           <w:rtl w:val="0"/>
@@ -183,44 +183,44 @@
           <w:highlight w:val="none"/>
           <w:u w:val="none" w:color="auto"/>
           <w:effect w:val="none"/>
-          <w:bdr w:val="nil"/>
-          <w:shd w:val="clear" w:color="auto" w:fill="auto"/>
-          <w:vertAlign w:val="baseline"/>
-          <w:rtl w:val="0"/>
-          <w:cs w:val="0"/>
-          <w:lang w:val="de-DE" w:eastAsia="zh-TW" w:bidi="ar-SA"/>
-        </w:rPr>
-        <w:t>Òùùt îìntêérêéstêéd àâccêéptàâncêé öôùùr pàârtîìàâlîìty àâffröôntîìng ùùnplêéàâsàânt why àâdd.</w:t>
-      </w:r>
-      <w:r>
-        <w:rPr>
-          <w:rStyle w:val="DefaultParagraphFont"/>
-          <w:rFonts w:ascii="Calibri" w:eastAsia="Calibri" w:hAnsi="Calibri" w:cs="Calibri"/>
-          <w:b w:val="0"/>
-          <w:bCs w:val="0"/>
-          <w:i w:val="0"/>
-          <w:iCs w:val="0"/>
-          <w:caps w:val="0"/>
-          <w:smallCaps w:val="0"/>
-          <w:strike w:val="0"/>
-          <w:dstrike w:val="0"/>
-          <w:outline w:val="0"/>
-          <w:shadow w:val="0"/>
-          <w:emboss w:val="0"/>
-          <w:imprint w:val="0"/>
-          <w:noProof w:val="0"/>
-          <w:vanish w:val="0"/>
-          <w:color w:val="auto"/>
-          <w:spacing w:val="0"/>
-          <w:w w:val="100"/>
-          <w:kern w:val="0"/>
-          <w:position w:val="0"/>
-          <w:sz w:val="22"/>
-          <w:szCs w:val="22"/>
-          <w:highlight w:val="none"/>
-          <w:u w:val="none" w:color="auto"/>
-          <w:effect w:val="none"/>
-          <w:bdr w:val="nil"/>
+          <w:bdr w:val="none" w:sz="0" w:space="0" w:color="auto"/>
+          <w:shd w:val="clear" w:color="auto" w:fill="auto"/>
+          <w:vertAlign w:val="baseline"/>
+          <w:rtl w:val="0"/>
+          <w:cs w:val="0"/>
+          <w:lang w:val="de-DE" w:eastAsia="zh-TW" w:bidi="ar-SA"/>
+        </w:rPr>
+        <w:t>Õûút íìntèèrèèstèèd âäccèèptâäncèè óôûúr pâärtíìâälíìty âäffróôntíìng ûúnplèèâäsâänt why âädd.</w:t>
+      </w:r>
+      <w:r>
+        <w:rPr>
+          <w:rStyle w:val="DefaultParagraphFont"/>
+          <w:rFonts w:ascii="Calibri" w:eastAsia="Calibri" w:hAnsi="Calibri" w:cs="Calibri"/>
+          <w:b w:val="0"/>
+          <w:bCs w:val="0"/>
+          <w:i w:val="0"/>
+          <w:iCs w:val="0"/>
+          <w:caps w:val="0"/>
+          <w:smallCaps w:val="0"/>
+          <w:strike w:val="0"/>
+          <w:dstrike w:val="0"/>
+          <w:outline w:val="0"/>
+          <w:shadow w:val="0"/>
+          <w:emboss w:val="0"/>
+          <w:imprint w:val="0"/>
+          <w:noProof w:val="0"/>
+          <w:vanish w:val="0"/>
+          <w:color w:val="auto"/>
+          <w:spacing w:val="0"/>
+          <w:w w:val="100"/>
+          <w:kern w:val="0"/>
+          <w:position w:val="0"/>
+          <w:sz w:val="22"/>
+          <w:szCs w:val="22"/>
+          <w:highlight w:val="none"/>
+          <w:u w:val="none" w:color="auto"/>
+          <w:effect w:val="none"/>
+          <w:bdr w:val="none" w:sz="0" w:space="0" w:color="auto"/>
           <w:shd w:val="clear" w:color="auto" w:fill="auto"/>
           <w:vertAlign w:val="baseline"/>
           <w:rtl w:val="0"/>
@@ -257,44 +257,44 @@
           <w:highlight w:val="none"/>
           <w:u w:val="none" w:color="auto"/>
           <w:effect w:val="none"/>
-          <w:bdr w:val="nil"/>
-          <w:shd w:val="clear" w:color="auto" w:fill="auto"/>
-          <w:vertAlign w:val="baseline"/>
-          <w:rtl w:val="0"/>
-          <w:cs w:val="0"/>
-          <w:lang w:val="de-DE" w:eastAsia="zh-TW" w:bidi="ar-SA"/>
-        </w:rPr>
-        <w:t>Ëstéêéêm gäárdéên méên yéêt shy côõýùrséê.</w:t>
-      </w:r>
-      <w:r>
-        <w:rPr>
-          <w:rStyle w:val="DefaultParagraphFont"/>
-          <w:rFonts w:ascii="Calibri" w:eastAsia="Calibri" w:hAnsi="Calibri" w:cs="Calibri"/>
-          <w:b w:val="0"/>
-          <w:bCs w:val="0"/>
-          <w:i w:val="0"/>
-          <w:iCs w:val="0"/>
-          <w:caps w:val="0"/>
-          <w:smallCaps w:val="0"/>
-          <w:strike w:val="0"/>
-          <w:dstrike w:val="0"/>
-          <w:outline w:val="0"/>
-          <w:shadow w:val="0"/>
-          <w:emboss w:val="0"/>
-          <w:imprint w:val="0"/>
-          <w:noProof w:val="0"/>
-          <w:vanish w:val="0"/>
-          <w:color w:val="auto"/>
-          <w:spacing w:val="0"/>
-          <w:w w:val="100"/>
-          <w:kern w:val="0"/>
-          <w:position w:val="0"/>
-          <w:sz w:val="22"/>
-          <w:szCs w:val="22"/>
-          <w:highlight w:val="none"/>
-          <w:u w:val="none" w:color="auto"/>
-          <w:effect w:val="none"/>
-          <w:bdr w:val="nil"/>
+          <w:bdr w:val="none" w:sz="0" w:space="0" w:color="auto"/>
+          <w:shd w:val="clear" w:color="auto" w:fill="auto"/>
+          <w:vertAlign w:val="baseline"/>
+          <w:rtl w:val="0"/>
+          <w:cs w:val="0"/>
+          <w:lang w:val="de-DE" w:eastAsia="zh-TW" w:bidi="ar-SA"/>
+        </w:rPr>
+        <w:t>Èstéëéëm gãárdéën méën yéët shy còòûýrséë.</w:t>
+      </w:r>
+      <w:r>
+        <w:rPr>
+          <w:rStyle w:val="DefaultParagraphFont"/>
+          <w:rFonts w:ascii="Calibri" w:eastAsia="Calibri" w:hAnsi="Calibri" w:cs="Calibri"/>
+          <w:b w:val="0"/>
+          <w:bCs w:val="0"/>
+          <w:i w:val="0"/>
+          <w:iCs w:val="0"/>
+          <w:caps w:val="0"/>
+          <w:smallCaps w:val="0"/>
+          <w:strike w:val="0"/>
+          <w:dstrike w:val="0"/>
+          <w:outline w:val="0"/>
+          <w:shadow w:val="0"/>
+          <w:emboss w:val="0"/>
+          <w:imprint w:val="0"/>
+          <w:noProof w:val="0"/>
+          <w:vanish w:val="0"/>
+          <w:color w:val="auto"/>
+          <w:spacing w:val="0"/>
+          <w:w w:val="100"/>
+          <w:kern w:val="0"/>
+          <w:position w:val="0"/>
+          <w:sz w:val="22"/>
+          <w:szCs w:val="22"/>
+          <w:highlight w:val="none"/>
+          <w:u w:val="none" w:color="auto"/>
+          <w:effect w:val="none"/>
+          <w:bdr w:val="none" w:sz="0" w:space="0" w:color="auto"/>
           <w:shd w:val="clear" w:color="auto" w:fill="auto"/>
           <w:vertAlign w:val="baseline"/>
           <w:rtl w:val="0"/>
@@ -331,44 +331,44 @@
           <w:highlight w:val="none"/>
           <w:u w:val="none" w:color="auto"/>
           <w:effect w:val="none"/>
-          <w:bdr w:val="nil"/>
-          <w:shd w:val="clear" w:color="auto" w:fill="auto"/>
-          <w:vertAlign w:val="baseline"/>
-          <w:rtl w:val="0"/>
-          <w:cs w:val="0"/>
-          <w:lang w:val="de-DE" w:eastAsia="zh-TW" w:bidi="ar-SA"/>
-        </w:rPr>
-        <w:t>Côónsýúltêêd ýúp my tôólêêrãäbly sôómêêtíímêês pêêrpêêtýúãäl ôóh.</w:t>
-      </w:r>
-      <w:r>
-        <w:rPr>
-          <w:rStyle w:val="DefaultParagraphFont"/>
-          <w:rFonts w:ascii="Calibri" w:eastAsia="Calibri" w:hAnsi="Calibri" w:cs="Calibri"/>
-          <w:b w:val="0"/>
-          <w:bCs w:val="0"/>
-          <w:i w:val="0"/>
-          <w:iCs w:val="0"/>
-          <w:caps w:val="0"/>
-          <w:smallCaps w:val="0"/>
-          <w:strike w:val="0"/>
-          <w:dstrike w:val="0"/>
-          <w:outline w:val="0"/>
-          <w:shadow w:val="0"/>
-          <w:emboss w:val="0"/>
-          <w:imprint w:val="0"/>
-          <w:noProof w:val="0"/>
-          <w:vanish w:val="0"/>
-          <w:color w:val="auto"/>
-          <w:spacing w:val="0"/>
-          <w:w w:val="100"/>
-          <w:kern w:val="0"/>
-          <w:position w:val="0"/>
-          <w:sz w:val="22"/>
-          <w:szCs w:val="22"/>
-          <w:highlight w:val="none"/>
-          <w:u w:val="none" w:color="auto"/>
-          <w:effect w:val="none"/>
-          <w:bdr w:val="nil"/>
+          <w:bdr w:val="none" w:sz="0" w:space="0" w:color="auto"/>
+          <w:shd w:val="clear" w:color="auto" w:fill="auto"/>
+          <w:vertAlign w:val="baseline"/>
+          <w:rtl w:val="0"/>
+          <w:cs w:val="0"/>
+          <w:lang w:val="de-DE" w:eastAsia="zh-TW" w:bidi="ar-SA"/>
+        </w:rPr>
+        <w:t>Còônsûûltéëd ûûp my tòôléërææbly sòôméëtíìméës péërpéëtûûææl òôh.</w:t>
+      </w:r>
+      <w:r>
+        <w:rPr>
+          <w:rStyle w:val="DefaultParagraphFont"/>
+          <w:rFonts w:ascii="Calibri" w:eastAsia="Calibri" w:hAnsi="Calibri" w:cs="Calibri"/>
+          <w:b w:val="0"/>
+          <w:bCs w:val="0"/>
+          <w:i w:val="0"/>
+          <w:iCs w:val="0"/>
+          <w:caps w:val="0"/>
+          <w:smallCaps w:val="0"/>
+          <w:strike w:val="0"/>
+          <w:dstrike w:val="0"/>
+          <w:outline w:val="0"/>
+          <w:shadow w:val="0"/>
+          <w:emboss w:val="0"/>
+          <w:imprint w:val="0"/>
+          <w:noProof w:val="0"/>
+          <w:vanish w:val="0"/>
+          <w:color w:val="auto"/>
+          <w:spacing w:val="0"/>
+          <w:w w:val="100"/>
+          <w:kern w:val="0"/>
+          <w:position w:val="0"/>
+          <w:sz w:val="22"/>
+          <w:szCs w:val="22"/>
+          <w:highlight w:val="none"/>
+          <w:u w:val="none" w:color="auto"/>
+          <w:effect w:val="none"/>
+          <w:bdr w:val="none" w:sz="0" w:space="0" w:color="auto"/>
           <w:shd w:val="clear" w:color="auto" w:fill="auto"/>
           <w:vertAlign w:val="baseline"/>
           <w:rtl w:val="0"/>
@@ -405,44 +405,44 @@
           <w:highlight w:val="none"/>
           <w:u w:val="none" w:color="auto"/>
           <w:effect w:val="none"/>
-          <w:bdr w:val="nil"/>
-          <w:shd w:val="clear" w:color="auto" w:fill="auto"/>
-          <w:vertAlign w:val="baseline"/>
-          <w:rtl w:val="0"/>
-          <w:cs w:val="0"/>
-          <w:lang w:val="de-DE" w:eastAsia="zh-TW" w:bidi="ar-SA"/>
-        </w:rPr>
-        <w:t>Éxprëèssìïóön ââccëèptââncëè ìïmprúýdëèncëè pâârtìïcúýlââr hââd ëèâât úýnsââtìïââblëè.</w:t>
-      </w:r>
-      <w:r>
-        <w:rPr>
-          <w:rStyle w:val="DefaultParagraphFont"/>
-          <w:rFonts w:ascii="Calibri" w:eastAsia="Calibri" w:hAnsi="Calibri" w:cs="Calibri"/>
-          <w:b w:val="0"/>
-          <w:bCs w:val="0"/>
-          <w:i w:val="0"/>
-          <w:iCs w:val="0"/>
-          <w:caps w:val="0"/>
-          <w:smallCaps w:val="0"/>
-          <w:strike w:val="0"/>
-          <w:dstrike w:val="0"/>
-          <w:outline w:val="0"/>
-          <w:shadow w:val="0"/>
-          <w:emboss w:val="0"/>
-          <w:imprint w:val="0"/>
-          <w:noProof w:val="0"/>
-          <w:vanish w:val="0"/>
-          <w:color w:val="auto"/>
-          <w:spacing w:val="0"/>
-          <w:w w:val="100"/>
-          <w:kern w:val="0"/>
-          <w:position w:val="0"/>
-          <w:sz w:val="22"/>
-          <w:szCs w:val="22"/>
-          <w:highlight w:val="none"/>
-          <w:u w:val="none" w:color="auto"/>
-          <w:effect w:val="none"/>
-          <w:bdr w:val="nil"/>
+          <w:bdr w:val="none" w:sz="0" w:space="0" w:color="auto"/>
+          <w:shd w:val="clear" w:color="auto" w:fill="auto"/>
+          <w:vertAlign w:val="baseline"/>
+          <w:rtl w:val="0"/>
+          <w:cs w:val="0"/>
+          <w:lang w:val="de-DE" w:eastAsia="zh-TW" w:bidi="ar-SA"/>
+        </w:rPr>
+        <w:t>Ëxprëèssïíõòn æâccëèptæâncëè ïímprúûdëèncëè pæârtïícúûlæâr hæâd ëèæât úûnsæâtïíæâblëè.</w:t>
+      </w:r>
+      <w:r>
+        <w:rPr>
+          <w:rStyle w:val="DefaultParagraphFont"/>
+          <w:rFonts w:ascii="Calibri" w:eastAsia="Calibri" w:hAnsi="Calibri" w:cs="Calibri"/>
+          <w:b w:val="0"/>
+          <w:bCs w:val="0"/>
+          <w:i w:val="0"/>
+          <w:iCs w:val="0"/>
+          <w:caps w:val="0"/>
+          <w:smallCaps w:val="0"/>
+          <w:strike w:val="0"/>
+          <w:dstrike w:val="0"/>
+          <w:outline w:val="0"/>
+          <w:shadow w:val="0"/>
+          <w:emboss w:val="0"/>
+          <w:imprint w:val="0"/>
+          <w:noProof w:val="0"/>
+          <w:vanish w:val="0"/>
+          <w:color w:val="auto"/>
+          <w:spacing w:val="0"/>
+          <w:w w:val="100"/>
+          <w:kern w:val="0"/>
+          <w:position w:val="0"/>
+          <w:sz w:val="22"/>
+          <w:szCs w:val="22"/>
+          <w:highlight w:val="none"/>
+          <w:u w:val="none" w:color="auto"/>
+          <w:effect w:val="none"/>
+          <w:bdr w:val="none" w:sz="0" w:space="0" w:color="auto"/>
           <w:shd w:val="clear" w:color="auto" w:fill="auto"/>
           <w:vertAlign w:val="baseline"/>
           <w:rtl w:val="0"/>
@@ -485,44 +485,44 @@
           <w:highlight w:val="none"/>
           <w:u w:val="none" w:color="auto"/>
           <w:effect w:val="none"/>
-          <w:bdr w:val="nil"/>
-          <w:shd w:val="clear" w:color="auto" w:fill="auto"/>
-          <w:vertAlign w:val="baseline"/>
-          <w:rtl w:val="0"/>
-          <w:cs w:val="0"/>
-          <w:lang w:val="de-DE" w:eastAsia="zh-TW" w:bidi="ar-SA"/>
-        </w:rPr>
-        <w:t>Hæäd déènóótíìng próópéèrly jóóíìntùùréè yóóùù óóccæäsíìóón díìréèctly ræäíìlléèry.</w:t>
-      </w:r>
-      <w:r>
-        <w:rPr>
-          <w:rStyle w:val="DefaultParagraphFont"/>
-          <w:rFonts w:ascii="Calibri" w:eastAsia="Calibri" w:hAnsi="Calibri" w:cs="Calibri"/>
-          <w:b w:val="0"/>
-          <w:bCs w:val="0"/>
-          <w:i w:val="0"/>
-          <w:iCs w:val="0"/>
-          <w:caps w:val="0"/>
-          <w:smallCaps w:val="0"/>
-          <w:strike w:val="0"/>
-          <w:dstrike w:val="0"/>
-          <w:outline w:val="0"/>
-          <w:shadow w:val="0"/>
-          <w:emboss w:val="0"/>
-          <w:imprint w:val="0"/>
-          <w:noProof w:val="0"/>
-          <w:vanish w:val="0"/>
-          <w:color w:val="auto"/>
-          <w:spacing w:val="0"/>
-          <w:w w:val="100"/>
-          <w:kern w:val="0"/>
-          <w:position w:val="0"/>
-          <w:sz w:val="22"/>
-          <w:szCs w:val="22"/>
-          <w:highlight w:val="none"/>
-          <w:u w:val="none" w:color="auto"/>
-          <w:effect w:val="none"/>
-          <w:bdr w:val="nil"/>
+          <w:bdr w:val="none" w:sz="0" w:space="0" w:color="auto"/>
+          <w:shd w:val="clear" w:color="auto" w:fill="auto"/>
+          <w:vertAlign w:val="baseline"/>
+          <w:rtl w:val="0"/>
+          <w:cs w:val="0"/>
+          <w:lang w:val="de-DE" w:eastAsia="zh-TW" w:bidi="ar-SA"/>
+        </w:rPr>
+        <w:t>Hâäd dëênõótíïng prõópëêrly jõóíïntùýrëê yõóùý õóccâäsíïõón díïrëêctly râäíïllëêry.</w:t>
+      </w:r>
+      <w:r>
+        <w:rPr>
+          <w:rStyle w:val="DefaultParagraphFont"/>
+          <w:rFonts w:ascii="Calibri" w:eastAsia="Calibri" w:hAnsi="Calibri" w:cs="Calibri"/>
+          <w:b w:val="0"/>
+          <w:bCs w:val="0"/>
+          <w:i w:val="0"/>
+          <w:iCs w:val="0"/>
+          <w:caps w:val="0"/>
+          <w:smallCaps w:val="0"/>
+          <w:strike w:val="0"/>
+          <w:dstrike w:val="0"/>
+          <w:outline w:val="0"/>
+          <w:shadow w:val="0"/>
+          <w:emboss w:val="0"/>
+          <w:imprint w:val="0"/>
+          <w:noProof w:val="0"/>
+          <w:vanish w:val="0"/>
+          <w:color w:val="auto"/>
+          <w:spacing w:val="0"/>
+          <w:w w:val="100"/>
+          <w:kern w:val="0"/>
+          <w:position w:val="0"/>
+          <w:sz w:val="22"/>
+          <w:szCs w:val="22"/>
+          <w:highlight w:val="none"/>
+          <w:u w:val="none" w:color="auto"/>
+          <w:effect w:val="none"/>
+          <w:bdr w:val="none" w:sz="0" w:space="0" w:color="auto"/>
           <w:shd w:val="clear" w:color="auto" w:fill="auto"/>
           <w:vertAlign w:val="baseline"/>
           <w:rtl w:val="0"/>
@@ -559,44 +559,44 @@
           <w:highlight w:val="none"/>
           <w:u w:val="none" w:color="auto"/>
           <w:effect w:val="none"/>
-          <w:bdr w:val="nil"/>
-          <w:shd w:val="clear" w:color="auto" w:fill="auto"/>
-          <w:vertAlign w:val="baseline"/>
-          <w:rtl w:val="0"/>
-          <w:cs w:val="0"/>
-          <w:lang w:val="de-DE" w:eastAsia="zh-TW" w:bidi="ar-SA"/>
-        </w:rPr>
-        <w:t>În sâäíìd tôõ ôõf pôõôõr fûýll béé pôõst fâäcéé snûýg.</w:t>
-      </w:r>
-      <w:r>
-        <w:rPr>
-          <w:rStyle w:val="DefaultParagraphFont"/>
-          <w:rFonts w:ascii="Calibri" w:eastAsia="Calibri" w:hAnsi="Calibri" w:cs="Calibri"/>
-          <w:b w:val="0"/>
-          <w:bCs w:val="0"/>
-          <w:i w:val="0"/>
-          <w:iCs w:val="0"/>
-          <w:caps w:val="0"/>
-          <w:smallCaps w:val="0"/>
-          <w:strike w:val="0"/>
-          <w:dstrike w:val="0"/>
-          <w:outline w:val="0"/>
-          <w:shadow w:val="0"/>
-          <w:emboss w:val="0"/>
-          <w:imprint w:val="0"/>
-          <w:noProof w:val="0"/>
-          <w:vanish w:val="0"/>
-          <w:color w:val="auto"/>
-          <w:spacing w:val="0"/>
-          <w:w w:val="100"/>
-          <w:kern w:val="0"/>
-          <w:position w:val="0"/>
-          <w:sz w:val="22"/>
-          <w:szCs w:val="22"/>
-          <w:highlight w:val="none"/>
-          <w:u w:val="none" w:color="auto"/>
-          <w:effect w:val="none"/>
-          <w:bdr w:val="nil"/>
+          <w:bdr w:val="none" w:sz="0" w:space="0" w:color="auto"/>
+          <w:shd w:val="clear" w:color="auto" w:fill="auto"/>
+          <w:vertAlign w:val="baseline"/>
+          <w:rtl w:val="0"/>
+          <w:cs w:val="0"/>
+          <w:lang w:val="de-DE" w:eastAsia="zh-TW" w:bidi="ar-SA"/>
+        </w:rPr>
+        <w:t>În säãíïd töô öôf pöôöôr fýùll bêê pöôst fäãcêê snýùg.</w:t>
+      </w:r>
+      <w:r>
+        <w:rPr>
+          <w:rStyle w:val="DefaultParagraphFont"/>
+          <w:rFonts w:ascii="Calibri" w:eastAsia="Calibri" w:hAnsi="Calibri" w:cs="Calibri"/>
+          <w:b w:val="0"/>
+          <w:bCs w:val="0"/>
+          <w:i w:val="0"/>
+          <w:iCs w:val="0"/>
+          <w:caps w:val="0"/>
+          <w:smallCaps w:val="0"/>
+          <w:strike w:val="0"/>
+          <w:dstrike w:val="0"/>
+          <w:outline w:val="0"/>
+          <w:shadow w:val="0"/>
+          <w:emboss w:val="0"/>
+          <w:imprint w:val="0"/>
+          <w:noProof w:val="0"/>
+          <w:vanish w:val="0"/>
+          <w:color w:val="auto"/>
+          <w:spacing w:val="0"/>
+          <w:w w:val="100"/>
+          <w:kern w:val="0"/>
+          <w:position w:val="0"/>
+          <w:sz w:val="22"/>
+          <w:szCs w:val="22"/>
+          <w:highlight w:val="none"/>
+          <w:u w:val="none" w:color="auto"/>
+          <w:effect w:val="none"/>
+          <w:bdr w:val="none" w:sz="0" w:space="0" w:color="auto"/>
           <w:shd w:val="clear" w:color="auto" w:fill="auto"/>
           <w:vertAlign w:val="baseline"/>
           <w:rtl w:val="0"/>
@@ -633,44 +633,44 @@
           <w:highlight w:val="none"/>
           <w:u w:val="none" w:color="auto"/>
           <w:effect w:val="none"/>
-          <w:bdr w:val="nil"/>
-          <w:shd w:val="clear" w:color="auto" w:fill="auto"/>
-          <w:vertAlign w:val="baseline"/>
-          <w:rtl w:val="0"/>
-          <w:cs w:val="0"/>
-          <w:lang w:val="de-DE" w:eastAsia="zh-TW" w:bidi="ar-SA"/>
-        </w:rPr>
-        <w:t>Întrõòdýûcéêd ïïmprýûdéêncéê séêéê sããy ýûnpléêããsïïng déêvõònshïïréê ããccéêptããncéê sõòn.</w:t>
-      </w:r>
-      <w:r>
-        <w:rPr>
-          <w:rStyle w:val="DefaultParagraphFont"/>
-          <w:rFonts w:ascii="Calibri" w:eastAsia="Calibri" w:hAnsi="Calibri" w:cs="Calibri"/>
-          <w:b w:val="0"/>
-          <w:bCs w:val="0"/>
-          <w:i w:val="0"/>
-          <w:iCs w:val="0"/>
-          <w:caps w:val="0"/>
-          <w:smallCaps w:val="0"/>
-          <w:strike w:val="0"/>
-          <w:dstrike w:val="0"/>
-          <w:outline w:val="0"/>
-          <w:shadow w:val="0"/>
-          <w:emboss w:val="0"/>
-          <w:imprint w:val="0"/>
-          <w:noProof w:val="0"/>
-          <w:vanish w:val="0"/>
-          <w:color w:val="auto"/>
-          <w:spacing w:val="0"/>
-          <w:w w:val="100"/>
-          <w:kern w:val="0"/>
-          <w:position w:val="0"/>
-          <w:sz w:val="22"/>
-          <w:szCs w:val="22"/>
-          <w:highlight w:val="none"/>
-          <w:u w:val="none" w:color="auto"/>
-          <w:effect w:val="none"/>
-          <w:bdr w:val="nil"/>
+          <w:bdr w:val="none" w:sz="0" w:space="0" w:color="auto"/>
+          <w:shd w:val="clear" w:color="auto" w:fill="auto"/>
+          <w:vertAlign w:val="baseline"/>
+          <w:rtl w:val="0"/>
+          <w:cs w:val="0"/>
+          <w:lang w:val="de-DE" w:eastAsia="zh-TW" w:bidi="ar-SA"/>
+        </w:rPr>
+        <w:t>Íntróõdûúcéêd ìímprûúdéêncéê séêéê sâäy ûúnpléêâäsìíng déêvóõnshìíréê âäccéêptâäncéê sóõn.</w:t>
+      </w:r>
+      <w:r>
+        <w:rPr>
+          <w:rStyle w:val="DefaultParagraphFont"/>
+          <w:rFonts w:ascii="Calibri" w:eastAsia="Calibri" w:hAnsi="Calibri" w:cs="Calibri"/>
+          <w:b w:val="0"/>
+          <w:bCs w:val="0"/>
+          <w:i w:val="0"/>
+          <w:iCs w:val="0"/>
+          <w:caps w:val="0"/>
+          <w:smallCaps w:val="0"/>
+          <w:strike w:val="0"/>
+          <w:dstrike w:val="0"/>
+          <w:outline w:val="0"/>
+          <w:shadow w:val="0"/>
+          <w:emboss w:val="0"/>
+          <w:imprint w:val="0"/>
+          <w:noProof w:val="0"/>
+          <w:vanish w:val="0"/>
+          <w:color w:val="auto"/>
+          <w:spacing w:val="0"/>
+          <w:w w:val="100"/>
+          <w:kern w:val="0"/>
+          <w:position w:val="0"/>
+          <w:sz w:val="22"/>
+          <w:szCs w:val="22"/>
+          <w:highlight w:val="none"/>
+          <w:u w:val="none" w:color="auto"/>
+          <w:effect w:val="none"/>
+          <w:bdr w:val="none" w:sz="0" w:space="0" w:color="auto"/>
           <w:shd w:val="clear" w:color="auto" w:fill="auto"/>
           <w:vertAlign w:val="baseline"/>
           <w:rtl w:val="0"/>
@@ -707,44 +707,44 @@
           <w:highlight w:val="none"/>
           <w:u w:val="none" w:color="auto"/>
           <w:effect w:val="none"/>
-          <w:bdr w:val="nil"/>
-          <w:shd w:val="clear" w:color="auto" w:fill="auto"/>
-          <w:vertAlign w:val="baseline"/>
-          <w:rtl w:val="0"/>
-          <w:cs w:val="0"/>
-          <w:lang w:val="de-DE" w:eastAsia="zh-TW" w:bidi="ar-SA"/>
-        </w:rPr>
-        <w:t>Éxëétëér lóòngëér wïísdóòm gãåy nóòr dëésïígn ãågëé.</w:t>
-      </w:r>
-      <w:r>
-        <w:rPr>
-          <w:rStyle w:val="DefaultParagraphFont"/>
-          <w:rFonts w:ascii="Calibri" w:eastAsia="Calibri" w:hAnsi="Calibri" w:cs="Calibri"/>
-          <w:b w:val="0"/>
-          <w:bCs w:val="0"/>
-          <w:i w:val="0"/>
-          <w:iCs w:val="0"/>
-          <w:caps w:val="0"/>
-          <w:smallCaps w:val="0"/>
-          <w:strike w:val="0"/>
-          <w:dstrike w:val="0"/>
-          <w:outline w:val="0"/>
-          <w:shadow w:val="0"/>
-          <w:emboss w:val="0"/>
-          <w:imprint w:val="0"/>
-          <w:noProof w:val="0"/>
-          <w:vanish w:val="0"/>
-          <w:color w:val="auto"/>
-          <w:spacing w:val="0"/>
-          <w:w w:val="100"/>
-          <w:kern w:val="0"/>
-          <w:position w:val="0"/>
-          <w:sz w:val="22"/>
-          <w:szCs w:val="22"/>
-          <w:highlight w:val="none"/>
-          <w:u w:val="none" w:color="auto"/>
-          <w:effect w:val="none"/>
-          <w:bdr w:val="nil"/>
+          <w:bdr w:val="none" w:sz="0" w:space="0" w:color="auto"/>
+          <w:shd w:val="clear" w:color="auto" w:fill="auto"/>
+          <w:vertAlign w:val="baseline"/>
+          <w:rtl w:val="0"/>
+          <w:cs w:val="0"/>
+          <w:lang w:val="de-DE" w:eastAsia="zh-TW" w:bidi="ar-SA"/>
+        </w:rPr>
+        <w:t>Ëxèêtèêr lòõngèêr wîîsdòõm gåáy nòõr dèêsîîgn åágèê.</w:t>
+      </w:r>
+      <w:r>
+        <w:rPr>
+          <w:rStyle w:val="DefaultParagraphFont"/>
+          <w:rFonts w:ascii="Calibri" w:eastAsia="Calibri" w:hAnsi="Calibri" w:cs="Calibri"/>
+          <w:b w:val="0"/>
+          <w:bCs w:val="0"/>
+          <w:i w:val="0"/>
+          <w:iCs w:val="0"/>
+          <w:caps w:val="0"/>
+          <w:smallCaps w:val="0"/>
+          <w:strike w:val="0"/>
+          <w:dstrike w:val="0"/>
+          <w:outline w:val="0"/>
+          <w:shadow w:val="0"/>
+          <w:emboss w:val="0"/>
+          <w:imprint w:val="0"/>
+          <w:noProof w:val="0"/>
+          <w:vanish w:val="0"/>
+          <w:color w:val="auto"/>
+          <w:spacing w:val="0"/>
+          <w:w w:val="100"/>
+          <w:kern w:val="0"/>
+          <w:position w:val="0"/>
+          <w:sz w:val="22"/>
+          <w:szCs w:val="22"/>
+          <w:highlight w:val="none"/>
+          <w:u w:val="none" w:color="auto"/>
+          <w:effect w:val="none"/>
+          <w:bdr w:val="none" w:sz="0" w:space="0" w:color="auto"/>
           <w:shd w:val="clear" w:color="auto" w:fill="auto"/>
           <w:vertAlign w:val="baseline"/>
           <w:rtl w:val="0"/>
@@ -781,44 +781,44 @@
           <w:highlight w:val="none"/>
           <w:u w:val="none" w:color="auto"/>
           <w:effect w:val="none"/>
-          <w:bdr w:val="nil"/>
-          <w:shd w:val="clear" w:color="auto" w:fill="auto"/>
-          <w:vertAlign w:val="baseline"/>
-          <w:rtl w:val="0"/>
-          <w:cs w:val="0"/>
-          <w:lang w:val="de-DE" w:eastAsia="zh-TW" w:bidi="ar-SA"/>
-        </w:rPr>
-        <w:t>Àm wèèáâthèèr tòô èèntèèrèèd nòôrláând nòô ïîn shòôwïîng sèèrvïîcèè.</w:t>
-      </w:r>
-      <w:r>
-        <w:rPr>
-          <w:rStyle w:val="DefaultParagraphFont"/>
-          <w:rFonts w:ascii="Calibri" w:eastAsia="Calibri" w:hAnsi="Calibri" w:cs="Calibri"/>
-          <w:b w:val="0"/>
-          <w:bCs w:val="0"/>
-          <w:i w:val="0"/>
-          <w:iCs w:val="0"/>
-          <w:caps w:val="0"/>
-          <w:smallCaps w:val="0"/>
-          <w:strike w:val="0"/>
-          <w:dstrike w:val="0"/>
-          <w:outline w:val="0"/>
-          <w:shadow w:val="0"/>
-          <w:emboss w:val="0"/>
-          <w:imprint w:val="0"/>
-          <w:noProof w:val="0"/>
-          <w:vanish w:val="0"/>
-          <w:color w:val="auto"/>
-          <w:spacing w:val="0"/>
-          <w:w w:val="100"/>
-          <w:kern w:val="0"/>
-          <w:position w:val="0"/>
-          <w:sz w:val="22"/>
-          <w:szCs w:val="22"/>
-          <w:highlight w:val="none"/>
-          <w:u w:val="none" w:color="auto"/>
-          <w:effect w:val="none"/>
-          <w:bdr w:val="nil"/>
+          <w:bdr w:val="none" w:sz="0" w:space="0" w:color="auto"/>
+          <w:shd w:val="clear" w:color="auto" w:fill="auto"/>
+          <w:vertAlign w:val="baseline"/>
+          <w:rtl w:val="0"/>
+          <w:cs w:val="0"/>
+          <w:lang w:val="de-DE" w:eastAsia="zh-TW" w:bidi="ar-SA"/>
+        </w:rPr>
+        <w:t>Ám wééâãthéér tòò ééntéérééd nòòrlâãnd nòò îïn shòòwîïng séérvîïcéé.</w:t>
+      </w:r>
+      <w:r>
+        <w:rPr>
+          <w:rStyle w:val="DefaultParagraphFont"/>
+          <w:rFonts w:ascii="Calibri" w:eastAsia="Calibri" w:hAnsi="Calibri" w:cs="Calibri"/>
+          <w:b w:val="0"/>
+          <w:bCs w:val="0"/>
+          <w:i w:val="0"/>
+          <w:iCs w:val="0"/>
+          <w:caps w:val="0"/>
+          <w:smallCaps w:val="0"/>
+          <w:strike w:val="0"/>
+          <w:dstrike w:val="0"/>
+          <w:outline w:val="0"/>
+          <w:shadow w:val="0"/>
+          <w:emboss w:val="0"/>
+          <w:imprint w:val="0"/>
+          <w:noProof w:val="0"/>
+          <w:vanish w:val="0"/>
+          <w:color w:val="auto"/>
+          <w:spacing w:val="0"/>
+          <w:w w:val="100"/>
+          <w:kern w:val="0"/>
+          <w:position w:val="0"/>
+          <w:sz w:val="22"/>
+          <w:szCs w:val="22"/>
+          <w:highlight w:val="none"/>
+          <w:u w:val="none" w:color="auto"/>
+          <w:effect w:val="none"/>
+          <w:bdr w:val="none" w:sz="0" w:space="0" w:color="auto"/>
           <w:shd w:val="clear" w:color="auto" w:fill="auto"/>
           <w:vertAlign w:val="baseline"/>
           <w:rtl w:val="0"/>
@@ -855,44 +855,44 @@
           <w:highlight w:val="none"/>
           <w:u w:val="none" w:color="auto"/>
           <w:effect w:val="none"/>
-          <w:bdr w:val="nil"/>
-          <w:shd w:val="clear" w:color="auto" w:fill="auto"/>
-          <w:vertAlign w:val="baseline"/>
-          <w:rtl w:val="0"/>
-          <w:cs w:val="0"/>
-          <w:lang w:val="de-DE" w:eastAsia="zh-TW" w:bidi="ar-SA"/>
-        </w:rPr>
-        <w:t>Nòôr réèpéèæãtéèd spéèæãkïîng shy æãppéètïîtéè.</w:t>
-      </w:r>
-      <w:r>
-        <w:rPr>
-          <w:rStyle w:val="DefaultParagraphFont"/>
-          <w:rFonts w:ascii="Calibri" w:eastAsia="Calibri" w:hAnsi="Calibri" w:cs="Calibri"/>
-          <w:b w:val="0"/>
-          <w:bCs w:val="0"/>
-          <w:i w:val="0"/>
-          <w:iCs w:val="0"/>
-          <w:caps w:val="0"/>
-          <w:smallCaps w:val="0"/>
-          <w:strike w:val="0"/>
-          <w:dstrike w:val="0"/>
-          <w:outline w:val="0"/>
-          <w:shadow w:val="0"/>
-          <w:emboss w:val="0"/>
-          <w:imprint w:val="0"/>
-          <w:noProof w:val="0"/>
-          <w:vanish w:val="0"/>
-          <w:color w:val="auto"/>
-          <w:spacing w:val="0"/>
-          <w:w w:val="100"/>
-          <w:kern w:val="0"/>
-          <w:position w:val="0"/>
-          <w:sz w:val="22"/>
-          <w:szCs w:val="22"/>
-          <w:highlight w:val="none"/>
-          <w:u w:val="none" w:color="auto"/>
-          <w:effect w:val="none"/>
-          <w:bdr w:val="nil"/>
+          <w:bdr w:val="none" w:sz="0" w:space="0" w:color="auto"/>
+          <w:shd w:val="clear" w:color="auto" w:fill="auto"/>
+          <w:vertAlign w:val="baseline"/>
+          <w:rtl w:val="0"/>
+          <w:cs w:val="0"/>
+          <w:lang w:val="de-DE" w:eastAsia="zh-TW" w:bidi="ar-SA"/>
+        </w:rPr>
+        <w:t>Nõòr rëépëéââtëéd spëéââkììng shy ââppëétììtëé.</w:t>
+      </w:r>
+      <w:r>
+        <w:rPr>
+          <w:rStyle w:val="DefaultParagraphFont"/>
+          <w:rFonts w:ascii="Calibri" w:eastAsia="Calibri" w:hAnsi="Calibri" w:cs="Calibri"/>
+          <w:b w:val="0"/>
+          <w:bCs w:val="0"/>
+          <w:i w:val="0"/>
+          <w:iCs w:val="0"/>
+          <w:caps w:val="0"/>
+          <w:smallCaps w:val="0"/>
+          <w:strike w:val="0"/>
+          <w:dstrike w:val="0"/>
+          <w:outline w:val="0"/>
+          <w:shadow w:val="0"/>
+          <w:emboss w:val="0"/>
+          <w:imprint w:val="0"/>
+          <w:noProof w:val="0"/>
+          <w:vanish w:val="0"/>
+          <w:color w:val="auto"/>
+          <w:spacing w:val="0"/>
+          <w:w w:val="100"/>
+          <w:kern w:val="0"/>
+          <w:position w:val="0"/>
+          <w:sz w:val="22"/>
+          <w:szCs w:val="22"/>
+          <w:highlight w:val="none"/>
+          <w:u w:val="none" w:color="auto"/>
+          <w:effect w:val="none"/>
+          <w:bdr w:val="none" w:sz="0" w:space="0" w:color="auto"/>
           <w:shd w:val="clear" w:color="auto" w:fill="auto"/>
           <w:vertAlign w:val="baseline"/>
           <w:rtl w:val="0"/>
@@ -929,44 +929,44 @@
           <w:highlight w:val="none"/>
           <w:u w:val="none" w:color="auto"/>
           <w:effect w:val="none"/>
-          <w:bdr w:val="nil"/>
-          <w:shd w:val="clear" w:color="auto" w:fill="auto"/>
-          <w:vertAlign w:val="baseline"/>
-          <w:rtl w:val="0"/>
-          <w:cs w:val="0"/>
-          <w:lang w:val="de-DE" w:eastAsia="zh-TW" w:bidi="ar-SA"/>
-        </w:rPr>
-        <w:t>Éxcïîtêéd ïît hàâstïîly àân pàâstúûrêé ïît ôôbsêérvêé.</w:t>
-      </w:r>
-      <w:r>
-        <w:rPr>
-          <w:rStyle w:val="DefaultParagraphFont"/>
-          <w:rFonts w:ascii="Calibri" w:eastAsia="Calibri" w:hAnsi="Calibri" w:cs="Calibri"/>
-          <w:b w:val="0"/>
-          <w:bCs w:val="0"/>
-          <w:i w:val="0"/>
-          <w:iCs w:val="0"/>
-          <w:caps w:val="0"/>
-          <w:smallCaps w:val="0"/>
-          <w:strike w:val="0"/>
-          <w:dstrike w:val="0"/>
-          <w:outline w:val="0"/>
-          <w:shadow w:val="0"/>
-          <w:emboss w:val="0"/>
-          <w:imprint w:val="0"/>
-          <w:noProof w:val="0"/>
-          <w:vanish w:val="0"/>
-          <w:color w:val="auto"/>
-          <w:spacing w:val="0"/>
-          <w:w w:val="100"/>
-          <w:kern w:val="0"/>
-          <w:position w:val="0"/>
-          <w:sz w:val="22"/>
-          <w:szCs w:val="22"/>
-          <w:highlight w:val="none"/>
-          <w:u w:val="none" w:color="auto"/>
-          <w:effect w:val="none"/>
-          <w:bdr w:val="nil"/>
+          <w:bdr w:val="none" w:sz="0" w:space="0" w:color="auto"/>
+          <w:shd w:val="clear" w:color="auto" w:fill="auto"/>
+          <w:vertAlign w:val="baseline"/>
+          <w:rtl w:val="0"/>
+          <w:cs w:val="0"/>
+          <w:lang w:val="de-DE" w:eastAsia="zh-TW" w:bidi="ar-SA"/>
+        </w:rPr>
+        <w:t>Ëxcììtëêd ììt hãâstììly ãân pãâstùùrëê ììt õõbsëêrvëê.</w:t>
+      </w:r>
+      <w:r>
+        <w:rPr>
+          <w:rStyle w:val="DefaultParagraphFont"/>
+          <w:rFonts w:ascii="Calibri" w:eastAsia="Calibri" w:hAnsi="Calibri" w:cs="Calibri"/>
+          <w:b w:val="0"/>
+          <w:bCs w:val="0"/>
+          <w:i w:val="0"/>
+          <w:iCs w:val="0"/>
+          <w:caps w:val="0"/>
+          <w:smallCaps w:val="0"/>
+          <w:strike w:val="0"/>
+          <w:dstrike w:val="0"/>
+          <w:outline w:val="0"/>
+          <w:shadow w:val="0"/>
+          <w:emboss w:val="0"/>
+          <w:imprint w:val="0"/>
+          <w:noProof w:val="0"/>
+          <w:vanish w:val="0"/>
+          <w:color w:val="auto"/>
+          <w:spacing w:val="0"/>
+          <w:w w:val="100"/>
+          <w:kern w:val="0"/>
+          <w:position w:val="0"/>
+          <w:sz w:val="22"/>
+          <w:szCs w:val="22"/>
+          <w:highlight w:val="none"/>
+          <w:u w:val="none" w:color="auto"/>
+          <w:effect w:val="none"/>
+          <w:bdr w:val="none" w:sz="0" w:space="0" w:color="auto"/>
           <w:shd w:val="clear" w:color="auto" w:fill="auto"/>
           <w:vertAlign w:val="baseline"/>
           <w:rtl w:val="0"/>
@@ -1003,14 +1003,14 @@
           <w:highlight w:val="none"/>
           <w:u w:val="none" w:color="auto"/>
           <w:effect w:val="none"/>
-          <w:bdr w:val="nil"/>
-          <w:shd w:val="clear" w:color="auto" w:fill="auto"/>
-          <w:vertAlign w:val="baseline"/>
-          <w:rtl w:val="0"/>
-          <w:cs w:val="0"/>
-          <w:lang w:val="de-DE" w:eastAsia="zh-TW" w:bidi="ar-SA"/>
-        </w:rPr>
-        <w:t>Snúûg háánd hôów dáárèë hèërèë tôóôó.</w:t>
+          <w:bdr w:val="none" w:sz="0" w:space="0" w:color="auto"/>
+          <w:shd w:val="clear" w:color="auto" w:fill="auto"/>
+          <w:vertAlign w:val="baseline"/>
+          <w:rtl w:val="0"/>
+          <w:cs w:val="0"/>
+          <w:lang w:val="de-DE" w:eastAsia="zh-TW" w:bidi="ar-SA"/>
+        </w:rPr>
+        <w:t>Snýýg håànd hòõw dåàrèë hèërèë tòõòõ.</w:t>
       </w:r>
       <w:bookmarkStart w:id="0" w:name="_GoBack"/>
       <w:bookmarkEnd w:id="0"/>

--- a/Test_BP/Fol_2k_files_500(2)/de-DE/file 500_2 - Copy (97)_de.docx
+++ b/Test_BP/Fol_2k_files_500(2)/de-DE/file 500_2 - Copy (97)_de.docx
@@ -42,7 +42,7 @@
           <w:cs w:val="0"/>
           <w:lang w:val="de-DE" w:eastAsia="zh-TW" w:bidi="ar-SA"/>
         </w:rPr>
-        <w:t>t ééxcéépt tôó sôó téémpéér mùütùüâål tâåstéés môóthéér.</w:t>
+        <w:t>t êèxcêèpt tõö sõö têèmpêèr mùýtùýàãl tàãstêès mõöthêèr.</w:t>
       </w:r>
       <w:r>
         <w:rPr>
@@ -116,7 +116,7 @@
           <w:cs w:val="0"/>
           <w:lang w:val="de-DE" w:eastAsia="zh-TW" w:bidi="ar-SA"/>
         </w:rPr>
-        <w:t>Întêêrêêstêêd cüûltíìväâtêêd íìts còôntíìnüûíìng nòôw yêêt äârêê.</w:t>
+        <w:t>Ïntëérëéstëéd cùùltïîvãátëéd ïîts cööntïînùùïîng nööw yëét ãárëé.</w:t>
       </w:r>
       <w:r>
         <w:rPr>
@@ -190,7 +190,7 @@
           <w:cs w:val="0"/>
           <w:lang w:val="de-DE" w:eastAsia="zh-TW" w:bidi="ar-SA"/>
         </w:rPr>
-        <w:t>Õûút íìntèèrèèstèèd âäccèèptâäncèè óôûúr pâärtíìâälíìty âäffróôntíìng ûúnplèèâäsâänt why âädd.</w:t>
+        <w:t>Öúùt ìïntèèrèèstèèd ããccèèptããncèè òõúùr pããrtìïããlìïty ããffròõntìïng úùnplèèããsããnt why ããdd.</w:t>
       </w:r>
       <w:r>
         <w:rPr>
@@ -264,7 +264,7 @@
           <w:cs w:val="0"/>
           <w:lang w:val="de-DE" w:eastAsia="zh-TW" w:bidi="ar-SA"/>
         </w:rPr>
-        <w:t>Èstéëéëm gãárdéën méën yéët shy còòûýrséë.</w:t>
+        <w:t>Êstêëêëm gãârdêën mêën yêët shy cöôüúrsêë.</w:t>
       </w:r>
       <w:r>
         <w:rPr>
@@ -338,7 +338,7 @@
           <w:cs w:val="0"/>
           <w:lang w:val="de-DE" w:eastAsia="zh-TW" w:bidi="ar-SA"/>
         </w:rPr>
-        <w:t>Còônsûûltéëd ûûp my tòôléërææbly sòôméëtíìméës péërpéëtûûææl òôh.</w:t>
+        <w:t>Cöònsùýltèêd ùýp my töòlèêráâbly söòmèêtïìmèês pèêrpèêtùýáâl öòh.</w:t>
       </w:r>
       <w:r>
         <w:rPr>
@@ -412,7 +412,7 @@
           <w:cs w:val="0"/>
           <w:lang w:val="de-DE" w:eastAsia="zh-TW" w:bidi="ar-SA"/>
         </w:rPr>
-        <w:t>Ëxprëèssïíõòn æâccëèptæâncëè ïímprúûdëèncëè pæârtïícúûlæâr hæâd ëèæât úûnsæâtïíæâblëè.</w:t>
+        <w:t>Èxprèêssíîòón æáccèêptæáncèê íîmprýùdèêncèê pæártíîcýùlæár hæád èêæát ýùnsæátíîæáblèê.</w:t>
       </w:r>
       <w:r>
         <w:rPr>
@@ -492,7 +492,7 @@
           <w:cs w:val="0"/>
           <w:lang w:val="de-DE" w:eastAsia="zh-TW" w:bidi="ar-SA"/>
         </w:rPr>
-        <w:t>Hâäd dëênõótíïng prõópëêrly jõóíïntùýrëê yõóùý õóccâäsíïõón díïrëêctly râäíïllëêry.</w:t>
+        <w:t>Hâäd dèénòòtìîng pròòpèérly jòòìîntýýrèé yòòýý òòccâäsìîòòn dìîrèéctly râäìîllèéry.</w:t>
       </w:r>
       <w:r>
         <w:rPr>
@@ -566,7 +566,7 @@
           <w:cs w:val="0"/>
           <w:lang w:val="de-DE" w:eastAsia="zh-TW" w:bidi="ar-SA"/>
         </w:rPr>
-        <w:t>În säãíïd töô öôf pöôöôr fýùll bêê pöôst fäãcêê snýùg.</w:t>
+        <w:t>Ïn sâåïíd tõö õöf põöõör fúùll bêê põöst fâåcêê snúùg.</w:t>
       </w:r>
       <w:r>
         <w:rPr>
@@ -640,7 +640,7 @@
           <w:cs w:val="0"/>
           <w:lang w:val="de-DE" w:eastAsia="zh-TW" w:bidi="ar-SA"/>
         </w:rPr>
-        <w:t>Íntróõdûúcéêd ìímprûúdéêncéê séêéê sâäy ûúnpléêâäsìíng déêvóõnshìíréê âäccéêptâäncéê sóõn.</w:t>
+        <w:t>Ìntrôòdýùcèéd ìïmprýùdèéncèé sèéèé sæåy ýùnplèéæåsìïng dèévôònshìïrèé æåccèéptæåncèé sôòn.</w:t>
       </w:r>
       <w:r>
         <w:rPr>
@@ -714,7 +714,7 @@
           <w:cs w:val="0"/>
           <w:lang w:val="de-DE" w:eastAsia="zh-TW" w:bidi="ar-SA"/>
         </w:rPr>
-        <w:t>Ëxèêtèêr lòõngèêr wîîsdòõm gåáy nòõr dèêsîîgn åágèê.</w:t>
+        <w:t>Èxëëtëër lòòngëër wìïsdòòm gáãy nòòr dëësìïgn áãgëë.</w:t>
       </w:r>
       <w:r>
         <w:rPr>
@@ -788,7 +788,7 @@
           <w:cs w:val="0"/>
           <w:lang w:val="de-DE" w:eastAsia="zh-TW" w:bidi="ar-SA"/>
         </w:rPr>
-        <w:t>Ám wééâãthéér tòò ééntéérééd nòòrlâãnd nòò îïn shòòwîïng séérvîïcéé.</w:t>
+        <w:t>Âm wëéåæthëér töó ëéntëérëéd nöórlåænd nöó ìïn shöówìïng sëérvìïcëé.</w:t>
       </w:r>
       <w:r>
         <w:rPr>
@@ -862,7 +862,7 @@
           <w:cs w:val="0"/>
           <w:lang w:val="de-DE" w:eastAsia="zh-TW" w:bidi="ar-SA"/>
         </w:rPr>
-        <w:t>Nõòr rëépëéââtëéd spëéââkììng shy ââppëétììtëé.</w:t>
+        <w:t>Nòõr rêèpêèäãtêèd spêèäãkíïng shy äãppêètíïtêè.</w:t>
       </w:r>
       <w:r>
         <w:rPr>
@@ -936,7 +936,7 @@
           <w:cs w:val="0"/>
           <w:lang w:val="de-DE" w:eastAsia="zh-TW" w:bidi="ar-SA"/>
         </w:rPr>
-        <w:t>Ëxcììtëêd ììt hãâstììly ãân pãâstùùrëê ììt õõbsëêrvëê.</w:t>
+        <w:t>Èxcïìtèêd ïìt hååstïìly åån pååstùýrèê ïìt òôbsèêrvèê.</w:t>
       </w:r>
       <w:r>
         <w:rPr>
@@ -1010,7 +1010,7 @@
           <w:cs w:val="0"/>
           <w:lang w:val="de-DE" w:eastAsia="zh-TW" w:bidi="ar-SA"/>
         </w:rPr>
-        <w:t>Snýýg håànd hòõw dåàrèë hèërèë tòõòõ.</w:t>
+        <w:t>Snùüg háãnd höòw dáãrèê hèêrèê töòöò.</w:t>
       </w:r>
       <w:bookmarkStart w:id="0" w:name="_GoBack"/>
       <w:bookmarkEnd w:id="0"/>

--- a/Test_BP/Fol_2k_files_500(2)/de-DE/file 500_2 - Copy (97)_de.docx
+++ b/Test_BP/Fol_2k_files_500(2)/de-DE/file 500_2 - Copy (97)_de.docx
@@ -42,7 +42,7 @@
           <w:cs w:val="0"/>
           <w:lang w:val="de-DE" w:eastAsia="zh-TW" w:bidi="ar-SA"/>
         </w:rPr>
-        <w:t>t êèxcêèpt tõö sõö têèmpêèr mùýtùýàãl tàãstêès mõöthêèr.</w:t>
+        <w:t>t éêxcéêpt tóõ sóõ téêmpéêr mýútýúâål tâåstéês móõthéêr.</w:t>
       </w:r>
       <w:r>
         <w:rPr>
@@ -116,7 +116,7 @@
           <w:cs w:val="0"/>
           <w:lang w:val="de-DE" w:eastAsia="zh-TW" w:bidi="ar-SA"/>
         </w:rPr>
-        <w:t>Ïntëérëéstëéd cùùltïîvãátëéd ïîts cööntïînùùïîng nööw yëét ãárëé.</w:t>
+        <w:t>Íntéëréëstéëd cûûltïìvãâtéëd ïìts côóntïìnûûïìng nôów yéët ãâréë.</w:t>
       </w:r>
       <w:r>
         <w:rPr>
@@ -190,7 +190,7 @@
           <w:cs w:val="0"/>
           <w:lang w:val="de-DE" w:eastAsia="zh-TW" w:bidi="ar-SA"/>
         </w:rPr>
-        <w:t>Öúùt ìïntèèrèèstèèd ããccèèptããncèè òõúùr pããrtìïããlìïty ããffròõntìïng úùnplèèããsããnt why ããdd.</w:t>
+        <w:t>Ôüüt ïíntéëréëstéëd àâccéëptàâncéë òòüür pàârtïíàâlïíty àâffròòntïíng üünpléëàâsàânt why àâdd.</w:t>
       </w:r>
       <w:r>
         <w:rPr>
@@ -264,7 +264,7 @@
           <w:cs w:val="0"/>
           <w:lang w:val="de-DE" w:eastAsia="zh-TW" w:bidi="ar-SA"/>
         </w:rPr>
-        <w:t>Êstêëêëm gãârdêën mêën yêët shy cöôüúrsêë.</w:t>
+        <w:t>Êstêêêêm gààrdêên mêên yêêt shy côòýùrsêê.</w:t>
       </w:r>
       <w:r>
         <w:rPr>
@@ -338,7 +338,7 @@
           <w:cs w:val="0"/>
           <w:lang w:val="de-DE" w:eastAsia="zh-TW" w:bidi="ar-SA"/>
         </w:rPr>
-        <w:t>Cöònsùýltèêd ùýp my töòlèêráâbly söòmèêtïìmèês pèêrpèêtùýáâl öòh.</w:t>
+        <w:t>Cöõnsùültêëd ùüp my töõlêërãábly söõmêëtíîmêës pêërpêëtùüãál öõh.</w:t>
       </w:r>
       <w:r>
         <w:rPr>
@@ -412,7 +412,7 @@
           <w:cs w:val="0"/>
           <w:lang w:val="de-DE" w:eastAsia="zh-TW" w:bidi="ar-SA"/>
         </w:rPr>
-        <w:t>Èxprèêssíîòón æáccèêptæáncèê íîmprýùdèêncèê pæártíîcýùlæár hæád èêæát ýùnsæátíîæáblèê.</w:t>
+        <w:t>Êxprëêssìîôòn ãäccëêptãäncëê ìîmprýüdëêncëê pãärtìîcýülãär hãäd ëêãät ýünsãätìîãäblëê.</w:t>
       </w:r>
       <w:r>
         <w:rPr>
@@ -492,7 +492,7 @@
           <w:cs w:val="0"/>
           <w:lang w:val="de-DE" w:eastAsia="zh-TW" w:bidi="ar-SA"/>
         </w:rPr>
-        <w:t>Hâäd dèénòòtìîng pròòpèérly jòòìîntýýrèé yòòýý òòccâäsìîòòn dìîrèéctly râäìîllèéry.</w:t>
+        <w:t>Hàâd déénõótìíng prõópéérly jõóìíntûýréé yõóûý õóccàâsìíõón dìírééctly ràâìíllééry.</w:t>
       </w:r>
       <w:r>
         <w:rPr>
@@ -566,7 +566,7 @@
           <w:cs w:val="0"/>
           <w:lang w:val="de-DE" w:eastAsia="zh-TW" w:bidi="ar-SA"/>
         </w:rPr>
-        <w:t>Ïn sâåïíd tõö õöf põöõör fúùll bêê põöst fâåcêê snúùg.</w:t>
+        <w:t>Ìn sãæìîd tóò óòf póòóòr fùùll bëë póòst fãæcëë snùùg.</w:t>
       </w:r>
       <w:r>
         <w:rPr>
@@ -640,7 +640,7 @@
           <w:cs w:val="0"/>
           <w:lang w:val="de-DE" w:eastAsia="zh-TW" w:bidi="ar-SA"/>
         </w:rPr>
-        <w:t>Ìntrôòdýùcèéd ìïmprýùdèéncèé sèéèé sæåy ýùnplèéæåsìïng dèévôònshìïrèé æåccèéptæåncèé sôòn.</w:t>
+        <w:t>Íntröódüúcêéd îîmprüúdêéncêé sêéêé sæãy üúnplêéæãsîîng dêévöónshîîrêé æãccêéptæãncêé söón.</w:t>
       </w:r>
       <w:r>
         <w:rPr>
@@ -714,7 +714,7 @@
           <w:cs w:val="0"/>
           <w:lang w:val="de-DE" w:eastAsia="zh-TW" w:bidi="ar-SA"/>
         </w:rPr>
-        <w:t>Èxëëtëër lòòngëër wìïsdòòm gáãy nòòr dëësìïgn áãgëë.</w:t>
+        <w:t>Ëxéètéèr lòóngéèr wíísdòóm gàáy nòór déèsíígn àágéè.</w:t>
       </w:r>
       <w:r>
         <w:rPr>
@@ -788,7 +788,7 @@
           <w:cs w:val="0"/>
           <w:lang w:val="de-DE" w:eastAsia="zh-TW" w:bidi="ar-SA"/>
         </w:rPr>
-        <w:t>Âm wëéåæthëér töó ëéntëérëéd nöórlåænd nöó ìïn shöówìïng sëérvìïcëé.</w:t>
+        <w:t>Äm wêëâãthêër tòõ êëntêërêëd nòõrlâãnd nòõ íín shòõwííng sêërvíícêë.</w:t>
       </w:r>
       <w:r>
         <w:rPr>
@@ -862,7 +862,7 @@
           <w:cs w:val="0"/>
           <w:lang w:val="de-DE" w:eastAsia="zh-TW" w:bidi="ar-SA"/>
         </w:rPr>
-        <w:t>Nòõr rêèpêèäãtêèd spêèäãkíïng shy äãppêètíïtêè.</w:t>
+        <w:t>Nóör rèèpèèæâtèèd spèèæâkìîng shy æâppèètìîtèè.</w:t>
       </w:r>
       <w:r>
         <w:rPr>
@@ -936,7 +936,7 @@
           <w:cs w:val="0"/>
           <w:lang w:val="de-DE" w:eastAsia="zh-TW" w:bidi="ar-SA"/>
         </w:rPr>
-        <w:t>Èxcïìtèêd ïìt hååstïìly åån pååstùýrèê ïìt òôbsèêrvèê.</w:t>
+        <w:t>Êxcíîtêëd íît háàstíîly áàn páàstûúrêë íît õöbsêërvêë.</w:t>
       </w:r>
       <w:r>
         <w:rPr>
@@ -1010,7 +1010,7 @@
           <w:cs w:val="0"/>
           <w:lang w:val="de-DE" w:eastAsia="zh-TW" w:bidi="ar-SA"/>
         </w:rPr>
-        <w:t>Snùüg háãnd höòw dáãrèê hèêrèê töòöò.</w:t>
+        <w:t>Snýûg hâånd hõòw dâårëë hëërëë tõòõò.</w:t>
       </w:r>
       <w:bookmarkStart w:id="0" w:name="_GoBack"/>
       <w:bookmarkEnd w:id="0"/>
